--- a/lessons learned template fr.docx
+++ b/lessons learned template fr.docx
@@ -163,15 +163,7 @@
                 <w:color w:val="auto"/>
                 <w:spacing w:val="-2"/>
               </w:rPr>
-              <w:t>/Emplacement</w:t>
-            </w:r>
-            <w:r>
-              <w:rPr>
-                <w:b/>
-                <w:color w:val="auto"/>
-                <w:spacing w:val="-2"/>
-              </w:rPr>
-              <w:t>:</w:t>
+              <w:t>/Emplacement:</w:t>
             </w:r>
           </w:p>
         </w:tc>
@@ -1517,8 +1509,12 @@
       </w:pPr>
     </w:p>
     <w:sectPr>
-      <w:headerReference w:type="default" r:id="rId8"/>
-      <w:footerReference w:type="default" r:id="rId9"/>
+      <w:headerReference w:type="even" r:id="rId8"/>
+      <w:headerReference w:type="default" r:id="rId9"/>
+      <w:footerReference w:type="even" r:id="rId10"/>
+      <w:footerReference w:type="default" r:id="rId11"/>
+      <w:headerReference w:type="first" r:id="rId12"/>
+      <w:footerReference w:type="first" r:id="rId13"/>
       <w:pgSz w:w="12240" w:h="15840"/>
       <w:pgMar w:top="1702" w:right="1080" w:bottom="1135" w:left="1080" w:header="570" w:footer="567" w:gutter="0"/>
       <w:cols w:space="708"/>
@@ -1554,6 +1550,16 @@
 </file>
 
 <file path=word/footer1.xml><?xml version="1.0" encoding="utf-8"?>
+<w:ftr xmlns:wpc="http://schemas.microsoft.com/office/word/2010/wordprocessingCanvas" xmlns:cx="http://schemas.microsoft.com/office/drawing/2014/chartex" xmlns:cx1="http://schemas.microsoft.com/office/drawing/2015/9/8/chartex" xmlns:cx2="http://schemas.microsoft.com/office/drawing/2015/10/21/chartex" xmlns:cx3="http://schemas.microsoft.com/office/drawing/2016/5/9/chartex" xmlns:cx4="http://schemas.microsoft.com/office/drawing/2016/5/10/chartex" xmlns:cx5="http://schemas.microsoft.com/office/drawing/2016/5/11/chartex" xmlns:cx6="http://schemas.microsoft.com/office/drawing/2016/5/12/chartex" xmlns:cx7="http://schemas.microsoft.com/office/drawing/2016/5/13/chartex" xmlns:cx8="http://schemas.microsoft.com/office/drawing/2016/5/14/chartex" xmlns:mc="http://schemas.openxmlformats.org/markup-compatibility/2006" xmlns:aink="http://schemas.microsoft.com/office/drawing/2016/ink" xmlns:am3d="http://schemas.microsoft.com/office/drawing/2017/model3d" xmlns:o="urn:schemas-microsoft-com:office:office" xmlns:oel="http://schemas.microsoft.com/office/2019/extlst" xmlns:r="http://schemas.openxmlformats.org/officeDocument/2006/relationships" xmlns:m="http://schemas.openxmlformats.org/officeDocument/2006/math" xmlns:v="urn:schemas-microsoft-com:vml" xmlns:wp14="http://schemas.microsoft.com/office/word/2010/wordprocessingDrawing" xmlns:wp="http://schemas.openxmlformats.org/drawingml/2006/wordprocessingDrawing" xmlns:w10="urn:schemas-microsoft-com:office:word" xmlns:w="http://schemas.openxmlformats.org/wordprocessingml/2006/main" xmlns:w14="http://schemas.microsoft.com/office/word/2010/wordml" xmlns:w15="http://schemas.microsoft.com/office/word/2012/wordml" xmlns:w16cex="http://schemas.microsoft.com/office/word/2018/wordml/cex" xmlns:w16cid="http://schemas.microsoft.com/office/word/2016/wordml/cid" xmlns:w16="http://schemas.microsoft.com/office/word/2018/wordml" xmlns:w16du="http://schemas.microsoft.com/office/word/2023/wordml/word16du" xmlns:w16sdtdh="http://schemas.microsoft.com/office/word/2020/wordml/sdtdatahash" xmlns:w16sdtfl="http://schemas.microsoft.com/office/word/2024/wordml/sdtformatlock" xmlns:w16se="http://schemas.microsoft.com/office/word/2015/wordml/symex" xmlns:wpg="http://schemas.microsoft.com/office/word/2010/wordprocessingGroup" xmlns:wpi="http://schemas.microsoft.com/office/word/2010/wordprocessingInk" xmlns:wne="http://schemas.microsoft.com/office/word/2006/wordml" xmlns:wps="http://schemas.microsoft.com/office/word/2010/wordprocessingShape" mc:Ignorable="w14 w15 w16se w16cid w16 w16cex w16sdtdh w16sdtfl w16du wp14">
+  <w:p>
+    <w:pPr>
+      <w:pStyle w:val="Footer"/>
+    </w:pPr>
+  </w:p>
+</w:ftr>
+</file>
+
+<file path=word/footer2.xml><?xml version="1.0" encoding="utf-8"?>
 <w:ftr xmlns:wpc="http://schemas.microsoft.com/office/word/2010/wordprocessingCanvas" xmlns:cx="http://schemas.microsoft.com/office/drawing/2014/chartex" xmlns:cx1="http://schemas.microsoft.com/office/drawing/2015/9/8/chartex" xmlns:cx2="http://schemas.microsoft.com/office/drawing/2015/10/21/chartex" xmlns:cx3="http://schemas.microsoft.com/office/drawing/2016/5/9/chartex" xmlns:cx4="http://schemas.microsoft.com/office/drawing/2016/5/10/chartex" xmlns:cx5="http://schemas.microsoft.com/office/drawing/2016/5/11/chartex" xmlns:cx6="http://schemas.microsoft.com/office/drawing/2016/5/12/chartex" xmlns:cx7="http://schemas.microsoft.com/office/drawing/2016/5/13/chartex" xmlns:cx8="http://schemas.microsoft.com/office/drawing/2016/5/14/chartex" xmlns:mc="http://schemas.openxmlformats.org/markup-compatibility/2006" xmlns:aink="http://schemas.microsoft.com/office/drawing/2016/ink" xmlns:am3d="http://schemas.microsoft.com/office/drawing/2017/model3d" xmlns:o="urn:schemas-microsoft-com:office:office" xmlns:oel="http://schemas.microsoft.com/office/2019/extlst" xmlns:r="http://schemas.openxmlformats.org/officeDocument/2006/relationships" xmlns:m="http://schemas.openxmlformats.org/officeDocument/2006/math" xmlns:v="urn:schemas-microsoft-com:vml" xmlns:wp14="http://schemas.microsoft.com/office/word/2010/wordprocessingDrawing" xmlns:wp="http://schemas.openxmlformats.org/drawingml/2006/wordprocessingDrawing" xmlns:w10="urn:schemas-microsoft-com:office:word" xmlns:w="http://schemas.openxmlformats.org/wordprocessingml/2006/main" xmlns:w14="http://schemas.microsoft.com/office/word/2010/wordml" xmlns:w15="http://schemas.microsoft.com/office/word/2012/wordml" xmlns:w16cex="http://schemas.microsoft.com/office/word/2018/wordml/cex" xmlns:w16cid="http://schemas.microsoft.com/office/word/2016/wordml/cid" xmlns:w16="http://schemas.microsoft.com/office/word/2018/wordml" xmlns:w16du="http://schemas.microsoft.com/office/word/2023/wordml/word16du" xmlns:w16sdtdh="http://schemas.microsoft.com/office/word/2020/wordml/sdtdatahash" xmlns:w16sdtfl="http://schemas.microsoft.com/office/word/2024/wordml/sdtformatlock" xmlns:w16se="http://schemas.microsoft.com/office/word/2015/wordml/symex" xmlns:wpg="http://schemas.microsoft.com/office/word/2010/wordprocessingGroup" xmlns:wpi="http://schemas.microsoft.com/office/word/2010/wordprocessingInk" xmlns:wne="http://schemas.microsoft.com/office/word/2006/wordml" xmlns:wps="http://schemas.microsoft.com/office/word/2010/wordprocessingShape" mc:Ignorable="w14 w15 w16se w16cid w16 w16cex w16sdtdh w16sdtfl w16du wp14">
   <w:p>
     <w:pPr>
@@ -1887,6 +1893,16 @@
 </w:ftr>
 </file>
 
+<file path=word/footer3.xml><?xml version="1.0" encoding="utf-8"?>
+<w:ftr xmlns:wpc="http://schemas.microsoft.com/office/word/2010/wordprocessingCanvas" xmlns:cx="http://schemas.microsoft.com/office/drawing/2014/chartex" xmlns:cx1="http://schemas.microsoft.com/office/drawing/2015/9/8/chartex" xmlns:cx2="http://schemas.microsoft.com/office/drawing/2015/10/21/chartex" xmlns:cx3="http://schemas.microsoft.com/office/drawing/2016/5/9/chartex" xmlns:cx4="http://schemas.microsoft.com/office/drawing/2016/5/10/chartex" xmlns:cx5="http://schemas.microsoft.com/office/drawing/2016/5/11/chartex" xmlns:cx6="http://schemas.microsoft.com/office/drawing/2016/5/12/chartex" xmlns:cx7="http://schemas.microsoft.com/office/drawing/2016/5/13/chartex" xmlns:cx8="http://schemas.microsoft.com/office/drawing/2016/5/14/chartex" xmlns:mc="http://schemas.openxmlformats.org/markup-compatibility/2006" xmlns:aink="http://schemas.microsoft.com/office/drawing/2016/ink" xmlns:am3d="http://schemas.microsoft.com/office/drawing/2017/model3d" xmlns:o="urn:schemas-microsoft-com:office:office" xmlns:oel="http://schemas.microsoft.com/office/2019/extlst" xmlns:r="http://schemas.openxmlformats.org/officeDocument/2006/relationships" xmlns:m="http://schemas.openxmlformats.org/officeDocument/2006/math" xmlns:v="urn:schemas-microsoft-com:vml" xmlns:wp14="http://schemas.microsoft.com/office/word/2010/wordprocessingDrawing" xmlns:wp="http://schemas.openxmlformats.org/drawingml/2006/wordprocessingDrawing" xmlns:w10="urn:schemas-microsoft-com:office:word" xmlns:w="http://schemas.openxmlformats.org/wordprocessingml/2006/main" xmlns:w14="http://schemas.microsoft.com/office/word/2010/wordml" xmlns:w15="http://schemas.microsoft.com/office/word/2012/wordml" xmlns:w16cex="http://schemas.microsoft.com/office/word/2018/wordml/cex" xmlns:w16cid="http://schemas.microsoft.com/office/word/2016/wordml/cid" xmlns:w16="http://schemas.microsoft.com/office/word/2018/wordml" xmlns:w16du="http://schemas.microsoft.com/office/word/2023/wordml/word16du" xmlns:w16sdtdh="http://schemas.microsoft.com/office/word/2020/wordml/sdtdatahash" xmlns:w16sdtfl="http://schemas.microsoft.com/office/word/2024/wordml/sdtformatlock" xmlns:w16se="http://schemas.microsoft.com/office/word/2015/wordml/symex" xmlns:wpg="http://schemas.microsoft.com/office/word/2010/wordprocessingGroup" xmlns:wpi="http://schemas.microsoft.com/office/word/2010/wordprocessingInk" xmlns:wne="http://schemas.microsoft.com/office/word/2006/wordml" xmlns:wps="http://schemas.microsoft.com/office/word/2010/wordprocessingShape" mc:Ignorable="w14 w15 w16se w16cid w16 w16cex w16sdtdh w16sdtfl w16du wp14">
+  <w:p>
+    <w:pPr>
+      <w:pStyle w:val="Footer"/>
+    </w:pPr>
+  </w:p>
+</w:ftr>
+</file>
+
 <file path=word/footnotes.xml><?xml version="1.0" encoding="utf-8"?>
 <w:footnotes xmlns:wpc="http://schemas.microsoft.com/office/word/2010/wordprocessingCanvas" xmlns:cx="http://schemas.microsoft.com/office/drawing/2014/chartex" xmlns:cx1="http://schemas.microsoft.com/office/drawing/2015/9/8/chartex" xmlns:cx2="http://schemas.microsoft.com/office/drawing/2015/10/21/chartex" xmlns:cx3="http://schemas.microsoft.com/office/drawing/2016/5/9/chartex" xmlns:cx4="http://schemas.microsoft.com/office/drawing/2016/5/10/chartex" xmlns:cx5="http://schemas.microsoft.com/office/drawing/2016/5/11/chartex" xmlns:cx6="http://schemas.microsoft.com/office/drawing/2016/5/12/chartex" xmlns:cx7="http://schemas.microsoft.com/office/drawing/2016/5/13/chartex" xmlns:cx8="http://schemas.microsoft.com/office/drawing/2016/5/14/chartex" xmlns:mc="http://schemas.openxmlformats.org/markup-compatibility/2006" xmlns:aink="http://schemas.microsoft.com/office/drawing/2016/ink" xmlns:am3d="http://schemas.microsoft.com/office/drawing/2017/model3d" xmlns:o="urn:schemas-microsoft-com:office:office" xmlns:oel="http://schemas.microsoft.com/office/2019/extlst" xmlns:r="http://schemas.openxmlformats.org/officeDocument/2006/relationships" xmlns:m="http://schemas.openxmlformats.org/officeDocument/2006/math" xmlns:v="urn:schemas-microsoft-com:vml" xmlns:wp14="http://schemas.microsoft.com/office/word/2010/wordprocessingDrawing" xmlns:wp="http://schemas.openxmlformats.org/drawingml/2006/wordprocessingDrawing" xmlns:w10="urn:schemas-microsoft-com:office:word" xmlns:w="http://schemas.openxmlformats.org/wordprocessingml/2006/main" xmlns:w14="http://schemas.microsoft.com/office/word/2010/wordml" xmlns:w15="http://schemas.microsoft.com/office/word/2012/wordml" xmlns:w16cex="http://schemas.microsoft.com/office/word/2018/wordml/cex" xmlns:w16cid="http://schemas.microsoft.com/office/word/2016/wordml/cid" xmlns:w16="http://schemas.microsoft.com/office/word/2018/wordml" xmlns:w16du="http://schemas.microsoft.com/office/word/2023/wordml/word16du" xmlns:w16sdtdh="http://schemas.microsoft.com/office/word/2020/wordml/sdtdatahash" xmlns:w16sdtfl="http://schemas.microsoft.com/office/word/2024/wordml/sdtformatlock" xmlns:w16se="http://schemas.microsoft.com/office/word/2015/wordml/symex" xmlns:wpg="http://schemas.microsoft.com/office/word/2010/wordprocessingGroup" xmlns:wpi="http://schemas.microsoft.com/office/word/2010/wordprocessingInk" xmlns:wne="http://schemas.microsoft.com/office/word/2006/wordml" xmlns:wps="http://schemas.microsoft.com/office/word/2010/wordprocessingShape" mc:Ignorable="w14 w15 w16se w16cid w16 w16cex w16sdtdh w16sdtfl w16du wp14">
   <w:footnote w:type="separator" w:id="-1">
@@ -1913,6 +1929,16 @@
 </file>
 
 <file path=word/header1.xml><?xml version="1.0" encoding="utf-8"?>
+<w:hdr xmlns:wpc="http://schemas.microsoft.com/office/word/2010/wordprocessingCanvas" xmlns:cx="http://schemas.microsoft.com/office/drawing/2014/chartex" xmlns:cx1="http://schemas.microsoft.com/office/drawing/2015/9/8/chartex" xmlns:cx2="http://schemas.microsoft.com/office/drawing/2015/10/21/chartex" xmlns:cx3="http://schemas.microsoft.com/office/drawing/2016/5/9/chartex" xmlns:cx4="http://schemas.microsoft.com/office/drawing/2016/5/10/chartex" xmlns:cx5="http://schemas.microsoft.com/office/drawing/2016/5/11/chartex" xmlns:cx6="http://schemas.microsoft.com/office/drawing/2016/5/12/chartex" xmlns:cx7="http://schemas.microsoft.com/office/drawing/2016/5/13/chartex" xmlns:cx8="http://schemas.microsoft.com/office/drawing/2016/5/14/chartex" xmlns:mc="http://schemas.openxmlformats.org/markup-compatibility/2006" xmlns:aink="http://schemas.microsoft.com/office/drawing/2016/ink" xmlns:am3d="http://schemas.microsoft.com/office/drawing/2017/model3d" xmlns:o="urn:schemas-microsoft-com:office:office" xmlns:oel="http://schemas.microsoft.com/office/2019/extlst" xmlns:r="http://schemas.openxmlformats.org/officeDocument/2006/relationships" xmlns:m="http://schemas.openxmlformats.org/officeDocument/2006/math" xmlns:v="urn:schemas-microsoft-com:vml" xmlns:wp14="http://schemas.microsoft.com/office/word/2010/wordprocessingDrawing" xmlns:wp="http://schemas.openxmlformats.org/drawingml/2006/wordprocessingDrawing" xmlns:w10="urn:schemas-microsoft-com:office:word" xmlns:w="http://schemas.openxmlformats.org/wordprocessingml/2006/main" xmlns:w14="http://schemas.microsoft.com/office/word/2010/wordml" xmlns:w15="http://schemas.microsoft.com/office/word/2012/wordml" xmlns:w16cex="http://schemas.microsoft.com/office/word/2018/wordml/cex" xmlns:w16cid="http://schemas.microsoft.com/office/word/2016/wordml/cid" xmlns:w16="http://schemas.microsoft.com/office/word/2018/wordml" xmlns:w16du="http://schemas.microsoft.com/office/word/2023/wordml/word16du" xmlns:w16sdtdh="http://schemas.microsoft.com/office/word/2020/wordml/sdtdatahash" xmlns:w16sdtfl="http://schemas.microsoft.com/office/word/2024/wordml/sdtformatlock" xmlns:w16se="http://schemas.microsoft.com/office/word/2015/wordml/symex" xmlns:wpg="http://schemas.microsoft.com/office/word/2010/wordprocessingGroup" xmlns:wpi="http://schemas.microsoft.com/office/word/2010/wordprocessingInk" xmlns:wne="http://schemas.microsoft.com/office/word/2006/wordml" xmlns:wps="http://schemas.microsoft.com/office/word/2010/wordprocessingShape" mc:Ignorable="w14 w15 w16se w16cid w16 w16cex w16sdtdh w16sdtfl w16du wp14">
+  <w:p>
+    <w:pPr>
+      <w:pStyle w:val="Header"/>
+    </w:pPr>
+  </w:p>
+</w:hdr>
+</file>
+
+<file path=word/header2.xml><?xml version="1.0" encoding="utf-8"?>
 <w:hdr xmlns:wpc="http://schemas.microsoft.com/office/word/2010/wordprocessingCanvas" xmlns:cx="http://schemas.microsoft.com/office/drawing/2014/chartex" xmlns:cx1="http://schemas.microsoft.com/office/drawing/2015/9/8/chartex" xmlns:cx2="http://schemas.microsoft.com/office/drawing/2015/10/21/chartex" xmlns:cx3="http://schemas.microsoft.com/office/drawing/2016/5/9/chartex" xmlns:cx4="http://schemas.microsoft.com/office/drawing/2016/5/10/chartex" xmlns:cx5="http://schemas.microsoft.com/office/drawing/2016/5/11/chartex" xmlns:cx6="http://schemas.microsoft.com/office/drawing/2016/5/12/chartex" xmlns:cx7="http://schemas.microsoft.com/office/drawing/2016/5/13/chartex" xmlns:cx8="http://schemas.microsoft.com/office/drawing/2016/5/14/chartex" xmlns:mc="http://schemas.openxmlformats.org/markup-compatibility/2006" xmlns:aink="http://schemas.microsoft.com/office/drawing/2016/ink" xmlns:am3d="http://schemas.microsoft.com/office/drawing/2017/model3d" xmlns:o="urn:schemas-microsoft-com:office:office" xmlns:oel="http://schemas.microsoft.com/office/2019/extlst" xmlns:r="http://schemas.openxmlformats.org/officeDocument/2006/relationships" xmlns:m="http://schemas.openxmlformats.org/officeDocument/2006/math" xmlns:v="urn:schemas-microsoft-com:vml" xmlns:wp14="http://schemas.microsoft.com/office/word/2010/wordprocessingDrawing" xmlns:wp="http://schemas.openxmlformats.org/drawingml/2006/wordprocessingDrawing" xmlns:w10="urn:schemas-microsoft-com:office:word" xmlns:w="http://schemas.openxmlformats.org/wordprocessingml/2006/main" xmlns:w14="http://schemas.microsoft.com/office/word/2010/wordml" xmlns:w15="http://schemas.microsoft.com/office/word/2012/wordml" xmlns:w16cex="http://schemas.microsoft.com/office/word/2018/wordml/cex" xmlns:w16cid="http://schemas.microsoft.com/office/word/2016/wordml/cid" xmlns:w16="http://schemas.microsoft.com/office/word/2018/wordml" xmlns:w16du="http://schemas.microsoft.com/office/word/2023/wordml/word16du" xmlns:w16sdtdh="http://schemas.microsoft.com/office/word/2020/wordml/sdtdatahash" xmlns:w16sdtfl="http://schemas.microsoft.com/office/word/2024/wordml/sdtformatlock" xmlns:w16se="http://schemas.microsoft.com/office/word/2015/wordml/symex" xmlns:wpg="http://schemas.microsoft.com/office/word/2010/wordprocessingGroup" xmlns:wpi="http://schemas.microsoft.com/office/word/2010/wordprocessingInk" xmlns:wne="http://schemas.microsoft.com/office/word/2006/wordml" xmlns:wps="http://schemas.microsoft.com/office/word/2010/wordprocessingShape" mc:Ignorable="w14 w15 w16se w16cid w16 w16cex w16sdtdh w16sdtfl w16du wp14">
   <w:p>
     <w:pPr>
@@ -2104,7 +2130,7 @@
                                   <pic:cNvPicPr/>
                                 </pic:nvPicPr>
                                 <pic:blipFill>
-                                  <a:blip r:embed="rId1" cstate="print"/>
+                                  <a:blip r:embed="rId2" cstate="print"/>
                                   <a:stretch>
                                     <a:fillRect/>
                                   </a:stretch>
@@ -2222,16 +2248,16 @@
                           <w:pPr>
                             <w:rPr>
                               <w:color w:val="FFFFFF" w:themeColor="background1"/>
-                              <w:sz w:val="50"/>
-                              <w:szCs w:val="50"/>
+                              <w:sz w:val="40"/>
+                              <w:szCs w:val="40"/>
                             </w:rPr>
                           </w:pPr>
                           <w:proofErr w:type="gramStart"/>
                           <w:r>
                             <w:rPr>
                               <w:color w:val="FFFFFF" w:themeColor="background1"/>
-                              <w:sz w:val="50"/>
-                              <w:szCs w:val="50"/>
+                              <w:sz w:val="40"/>
+                              <w:szCs w:val="40"/>
                             </w:rPr>
                             <w:t>{{ TITLE</w:t>
                           </w:r>
@@ -2239,8 +2265,8 @@
                           <w:r>
                             <w:rPr>
                               <w:color w:val="FFFFFF" w:themeColor="background1"/>
-                              <w:sz w:val="50"/>
-                              <w:szCs w:val="50"/>
+                              <w:sz w:val="40"/>
+                              <w:szCs w:val="40"/>
                             </w:rPr>
                             <w:t xml:space="preserve"> }}</w:t>
                           </w:r>
@@ -2282,16 +2308,16 @@
                     <w:pPr>
                       <w:rPr>
                         <w:color w:val="FFFFFF" w:themeColor="background1"/>
-                        <w:sz w:val="50"/>
-                        <w:szCs w:val="50"/>
+                        <w:sz w:val="40"/>
+                        <w:szCs w:val="40"/>
                       </w:rPr>
                     </w:pPr>
                     <w:proofErr w:type="gramStart"/>
                     <w:r>
                       <w:rPr>
                         <w:color w:val="FFFFFF" w:themeColor="background1"/>
-                        <w:sz w:val="50"/>
-                        <w:szCs w:val="50"/>
+                        <w:sz w:val="40"/>
+                        <w:szCs w:val="40"/>
                       </w:rPr>
                       <w:t>{{ TITLE</w:t>
                     </w:r>
@@ -2299,8 +2325,8 @@
                     <w:r>
                       <w:rPr>
                         <w:color w:val="FFFFFF" w:themeColor="background1"/>
-                        <w:sz w:val="50"/>
-                        <w:szCs w:val="50"/>
+                        <w:sz w:val="40"/>
+                        <w:szCs w:val="40"/>
                       </w:rPr>
                       <w:t xml:space="preserve"> }}</w:t>
                     </w:r>
@@ -2351,7 +2377,7 @@
                   </pic:cNvPicPr>
                 </pic:nvPicPr>
                 <pic:blipFill>
-                  <a:blip r:embed="rId2">
+                  <a:blip r:embed="rId3">
                     <a:extLst>
                       <a:ext uri="{28A0092B-C50C-407E-A947-70E740481C1C}">
                         <a14:useLocalDpi xmlns:a14="http://schemas.microsoft.com/office/drawing/2010/main" val="0"/>
@@ -2471,7 +2497,7 @@
                                         <pic:cNvPicPr/>
                                       </pic:nvPicPr>
                                       <pic:blipFill>
-                                        <a:blip r:embed="rId3" cstate="print"/>
+                                        <a:blip r:embed="rId4" cstate="print"/>
                                         <a:stretch>
                                           <a:fillRect/>
                                         </a:stretch>
@@ -2564,7 +2590,7 @@
                                   <pic:cNvPicPr/>
                                 </pic:nvPicPr>
                                 <pic:blipFill>
-                                  <a:blip r:embed="rId3" cstate="print"/>
+                                  <a:blip r:embed="rId5" cstate="print"/>
                                   <a:stretch>
                                     <a:fillRect/>
                                   </a:stretch>
@@ -2905,7 +2931,7 @@
                                         <pic:cNvPicPr/>
                                       </pic:nvPicPr>
                                       <pic:blipFill>
-                                        <a:blip r:embed="rId4" cstate="print"/>
+                                        <a:blip r:embed="rId6" cstate="print"/>
                                         <a:stretch>
                                           <a:fillRect/>
                                         </a:stretch>
@@ -2988,7 +3014,7 @@
                                   <pic:cNvPicPr/>
                                 </pic:nvPicPr>
                                 <pic:blipFill>
-                                  <a:blip r:embed="rId4" cstate="print"/>
+                                  <a:blip r:embed="rId7" cstate="print"/>
                                   <a:stretch>
                                     <a:fillRect/>
                                   </a:stretch>
@@ -3026,6 +3052,16 @@
         </mc:Fallback>
       </mc:AlternateContent>
     </w:r>
+  </w:p>
+</w:hdr>
+</file>
+
+<file path=word/header3.xml><?xml version="1.0" encoding="utf-8"?>
+<w:hdr xmlns:wpc="http://schemas.microsoft.com/office/word/2010/wordprocessingCanvas" xmlns:cx="http://schemas.microsoft.com/office/drawing/2014/chartex" xmlns:cx1="http://schemas.microsoft.com/office/drawing/2015/9/8/chartex" xmlns:cx2="http://schemas.microsoft.com/office/drawing/2015/10/21/chartex" xmlns:cx3="http://schemas.microsoft.com/office/drawing/2016/5/9/chartex" xmlns:cx4="http://schemas.microsoft.com/office/drawing/2016/5/10/chartex" xmlns:cx5="http://schemas.microsoft.com/office/drawing/2016/5/11/chartex" xmlns:cx6="http://schemas.microsoft.com/office/drawing/2016/5/12/chartex" xmlns:cx7="http://schemas.microsoft.com/office/drawing/2016/5/13/chartex" xmlns:cx8="http://schemas.microsoft.com/office/drawing/2016/5/14/chartex" xmlns:mc="http://schemas.openxmlformats.org/markup-compatibility/2006" xmlns:aink="http://schemas.microsoft.com/office/drawing/2016/ink" xmlns:am3d="http://schemas.microsoft.com/office/drawing/2017/model3d" xmlns:o="urn:schemas-microsoft-com:office:office" xmlns:oel="http://schemas.microsoft.com/office/2019/extlst" xmlns:r="http://schemas.openxmlformats.org/officeDocument/2006/relationships" xmlns:m="http://schemas.openxmlformats.org/officeDocument/2006/math" xmlns:v="urn:schemas-microsoft-com:vml" xmlns:wp14="http://schemas.microsoft.com/office/word/2010/wordprocessingDrawing" xmlns:wp="http://schemas.openxmlformats.org/drawingml/2006/wordprocessingDrawing" xmlns:w10="urn:schemas-microsoft-com:office:word" xmlns:w="http://schemas.openxmlformats.org/wordprocessingml/2006/main" xmlns:w14="http://schemas.microsoft.com/office/word/2010/wordml" xmlns:w15="http://schemas.microsoft.com/office/word/2012/wordml" xmlns:w16cex="http://schemas.microsoft.com/office/word/2018/wordml/cex" xmlns:w16cid="http://schemas.microsoft.com/office/word/2016/wordml/cid" xmlns:w16="http://schemas.microsoft.com/office/word/2018/wordml" xmlns:w16du="http://schemas.microsoft.com/office/word/2023/wordml/word16du" xmlns:w16sdtdh="http://schemas.microsoft.com/office/word/2020/wordml/sdtdatahash" xmlns:w16sdtfl="http://schemas.microsoft.com/office/word/2024/wordml/sdtformatlock" xmlns:w16se="http://schemas.microsoft.com/office/word/2015/wordml/symex" xmlns:wpg="http://schemas.microsoft.com/office/word/2010/wordprocessingGroup" xmlns:wpi="http://schemas.microsoft.com/office/word/2010/wordprocessingInk" xmlns:wne="http://schemas.microsoft.com/office/word/2006/wordml" xmlns:wps="http://schemas.microsoft.com/office/word/2010/wordprocessingShape" mc:Ignorable="w14 w15 w16se w16cid w16 w16cex w16sdtdh w16sdtfl w16du wp14">
+  <w:p>
+    <w:pPr>
+      <w:pStyle w:val="Header"/>
+    </w:pPr>
   </w:p>
 </w:hdr>
 </file>

--- a/lessons learned template fr.docx
+++ b/lessons learned template fr.docx
@@ -1952,7 +1952,166 @@
       <mc:AlternateContent>
         <mc:Choice Requires="wps">
           <w:drawing>
-            <wp:anchor distT="0" distB="0" distL="114300" distR="114300" simplePos="0" relativeHeight="251682816" behindDoc="0" locked="0" layoutInCell="1" allowOverlap="1" wp14:anchorId="1D233C56" wp14:editId="650808CB">
+            <wp:anchor distT="0" distB="0" distL="114300" distR="114300" simplePos="0" relativeHeight="251672576" behindDoc="0" locked="0" layoutInCell="1" allowOverlap="1" wp14:anchorId="53A84156" wp14:editId="085C94D2">
+              <wp:simplePos x="0" y="0"/>
+              <wp:positionH relativeFrom="margin">
+                <wp:align>right</wp:align>
+              </wp:positionH>
+              <wp:positionV relativeFrom="paragraph">
+                <wp:posOffset>-95250</wp:posOffset>
+              </wp:positionV>
+              <wp:extent cx="4532243" cy="638175"/>
+              <wp:effectExtent l="0" t="0" r="0" b="0"/>
+              <wp:wrapNone/>
+              <wp:docPr id="108" name="Rectangle 108"/>
+              <wp:cNvGraphicFramePr/>
+              <a:graphic xmlns:a="http://schemas.openxmlformats.org/drawingml/2006/main">
+                <a:graphicData uri="http://schemas.microsoft.com/office/word/2010/wordprocessingShape">
+                  <wps:wsp>
+                    <wps:cNvSpPr/>
+                    <wps:spPr>
+                      <a:xfrm>
+                        <a:off x="0" y="0"/>
+                        <a:ext cx="4532243" cy="638175"/>
+                      </a:xfrm>
+                      <a:prstGeom prst="rect">
+                        <a:avLst/>
+                      </a:prstGeom>
+                      <a:noFill/>
+                      <a:ln>
+                        <a:noFill/>
+                      </a:ln>
+                    </wps:spPr>
+                    <wps:style>
+                      <a:lnRef idx="2">
+                        <a:schemeClr val="accent1">
+                          <a:shade val="50000"/>
+                        </a:schemeClr>
+                      </a:lnRef>
+                      <a:fillRef idx="1">
+                        <a:schemeClr val="accent1"/>
+                      </a:fillRef>
+                      <a:effectRef idx="0">
+                        <a:schemeClr val="accent1"/>
+                      </a:effectRef>
+                      <a:fontRef idx="minor">
+                        <a:schemeClr val="lt1"/>
+                      </a:fontRef>
+                    </wps:style>
+                    <wps:txbx>
+                      <w:txbxContent>
+                        <w:p>
+                          <w:pPr>
+                            <w:rPr>
+                              <w:color w:val="FFFFFF" w:themeColor="background1"/>
+                              <w:sz w:val="36"/>
+                              <w:szCs w:val="36"/>
+                            </w:rPr>
+                          </w:pPr>
+                          <w:proofErr w:type="gramStart"/>
+                          <w:r>
+                            <w:rPr>
+                              <w:color w:val="FFFFFF" w:themeColor="background1"/>
+                              <w:sz w:val="36"/>
+                              <w:szCs w:val="36"/>
+                            </w:rPr>
+                            <w:t>{{ TITLE</w:t>
+                          </w:r>
+                          <w:proofErr w:type="gramEnd"/>
+                          <w:r>
+                            <w:rPr>
+                              <w:color w:val="FFFFFF" w:themeColor="background1"/>
+                              <w:sz w:val="36"/>
+                              <w:szCs w:val="36"/>
+                            </w:rPr>
+                            <w:t xml:space="preserve"> }}</w:t>
+                          </w:r>
+                        </w:p>
+                        <w:p>
+                          <w:pPr>
+                            <w:rPr>
+                              <w:color w:val="FFFFFF" w:themeColor="background1"/>
+                              <w:lang w:val="en-US"/>
+                            </w:rPr>
+                          </w:pPr>
+                        </w:p>
+                      </w:txbxContent>
+                    </wps:txbx>
+                    <wps:bodyPr rot="0" spcFirstLastPara="0" vertOverflow="overflow" horzOverflow="overflow" vert="horz" wrap="square" lIns="91440" tIns="45720" rIns="91440" bIns="45720" numCol="1" spcCol="0" rtlCol="0" fromWordArt="0" anchor="ctr" anchorCtr="0" forceAA="0" compatLnSpc="1">
+                      <a:prstTxWarp prst="textNoShape">
+                        <a:avLst/>
+                      </a:prstTxWarp>
+                      <a:noAutofit/>
+                    </wps:bodyPr>
+                  </wps:wsp>
+                </a:graphicData>
+              </a:graphic>
+              <wp14:sizeRelH relativeFrom="margin">
+                <wp14:pctWidth>0</wp14:pctWidth>
+              </wp14:sizeRelH>
+              <wp14:sizeRelV relativeFrom="margin">
+                <wp14:pctHeight>0</wp14:pctHeight>
+              </wp14:sizeRelV>
+            </wp:anchor>
+          </w:drawing>
+        </mc:Choice>
+        <mc:Fallback>
+          <w:pict>
+            <v:rect w14:anchorId="53A84156" id="Rectangle 108" o:spid="_x0000_s1026" style="position:absolute;margin-left:305.65pt;margin-top:-7.5pt;width:356.85pt;height:50.25pt;z-index:251672576;visibility:visible;mso-wrap-style:square;mso-width-percent:0;mso-height-percent:0;mso-wrap-distance-left:9pt;mso-wrap-distance-top:0;mso-wrap-distance-right:9pt;mso-wrap-distance-bottom:0;mso-position-horizontal:right;mso-position-horizontal-relative:margin;mso-position-vertical:absolute;mso-position-vertical-relative:text;mso-width-percent:0;mso-height-percent:0;mso-width-relative:margin;mso-height-relative:margin;v-text-anchor:middle" o:gfxdata="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" filled="f" stroked="f" strokeweight="1pt">
+              <v:textbox>
+                <w:txbxContent>
+                  <w:p>
+                    <w:pPr>
+                      <w:rPr>
+                        <w:color w:val="FFFFFF" w:themeColor="background1"/>
+                        <w:sz w:val="36"/>
+                        <w:szCs w:val="36"/>
+                      </w:rPr>
+                    </w:pPr>
+                    <w:proofErr w:type="gramStart"/>
+                    <w:r>
+                      <w:rPr>
+                        <w:color w:val="FFFFFF" w:themeColor="background1"/>
+                        <w:sz w:val="36"/>
+                        <w:szCs w:val="36"/>
+                      </w:rPr>
+                      <w:t>{{ TITLE</w:t>
+                    </w:r>
+                    <w:proofErr w:type="gramEnd"/>
+                    <w:r>
+                      <w:rPr>
+                        <w:color w:val="FFFFFF" w:themeColor="background1"/>
+                        <w:sz w:val="36"/>
+                        <w:szCs w:val="36"/>
+                      </w:rPr>
+                      <w:t xml:space="preserve"> }}</w:t>
+                    </w:r>
+                  </w:p>
+                  <w:p>
+                    <w:pPr>
+                      <w:rPr>
+                        <w:color w:val="FFFFFF" w:themeColor="background1"/>
+                        <w:lang w:val="en-US"/>
+                      </w:rPr>
+                    </w:pPr>
+                  </w:p>
+                </w:txbxContent>
+              </v:textbox>
+              <w10:wrap anchorx="margin"/>
+            </v:rect>
+          </w:pict>
+        </mc:Fallback>
+      </mc:AlternateContent>
+    </w:r>
+    <w:r>
+      <w:rPr>
+        <w:noProof/>
+        <w:lang w:val="en-US"/>
+      </w:rPr>
+      <mc:AlternateContent>
+        <mc:Choice Requires="wps">
+          <w:drawing>
+            <wp:anchor distT="0" distB="0" distL="114300" distR="114300" simplePos="0" relativeHeight="251682816" behindDoc="0" locked="0" layoutInCell="1" allowOverlap="1" wp14:anchorId="1D233C56" wp14:editId="0311144E">
               <wp:simplePos x="0" y="0"/>
               <wp:positionH relativeFrom="column">
                 <wp:posOffset>3263900</wp:posOffset>
@@ -2100,7 +2259,7 @@
         </mc:Choice>
         <mc:Fallback>
           <w:pict>
-            <v:rect w14:anchorId="1D233C56" id="Rectangle 114" o:spid="_x0000_s1026" style="position:absolute;margin-left:257pt;margin-top:-24.5pt;width:150pt;height:19pt;z-index:251682816;visibility:visible;mso-wrap-style:square;mso-width-percent:0;mso-height-percent:0;mso-wrap-distance-left:9pt;mso-wrap-distance-top:0;mso-wrap-distance-right:9pt;mso-wrap-distance-bottom:0;mso-position-horizontal:absolute;mso-position-horizontal-relative:text;mso-position-vertical:absolute;mso-position-vertical-relative:text;mso-width-percent:0;mso-height-percent:0;mso-width-relative:margin;mso-height-relative:margin;v-text-anchor:middle" o:gfxdata="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" filled="f" stroked="f" strokeweight="1pt">
+            <v:rect w14:anchorId="1D233C56" id="Rectangle 114" o:spid="_x0000_s1027" style="position:absolute;margin-left:257pt;margin-top:-24.5pt;width:150pt;height:19pt;z-index:251682816;visibility:visible;mso-wrap-style:square;mso-width-percent:0;mso-height-percent:0;mso-wrap-distance-left:9pt;mso-wrap-distance-top:0;mso-wrap-distance-right:9pt;mso-wrap-distance-bottom:0;mso-position-horizontal:absolute;mso-position-horizontal-relative:text;mso-position-vertical:absolute;mso-position-vertical-relative:text;mso-width-percent:0;mso-height-percent:0;mso-width-relative:margin;mso-height-relative:margin;v-text-anchor:middle" o:gfxdata="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" filled="f" stroked="f" strokeweight="1pt">
               <v:textbox>
                 <w:txbxContent>
                   <w:p>
@@ -2130,7 +2289,7 @@
                                   <pic:cNvPicPr/>
                                 </pic:nvPicPr>
                                 <pic:blipFill>
-                                  <a:blip r:embed="rId2" cstate="print"/>
+                                  <a:blip r:embed="rId1" cstate="print"/>
                                   <a:stretch>
                                     <a:fillRect/>
                                   </a:stretch>
@@ -2191,165 +2350,6 @@
     <w:r>
       <w:rPr>
         <w:noProof/>
-        <w:lang w:val="en-US"/>
-      </w:rPr>
-      <mc:AlternateContent>
-        <mc:Choice Requires="wps">
-          <w:drawing>
-            <wp:anchor distT="0" distB="0" distL="114300" distR="114300" simplePos="0" relativeHeight="251672576" behindDoc="0" locked="0" layoutInCell="1" allowOverlap="1" wp14:anchorId="53A84156" wp14:editId="4A34D152">
-              <wp:simplePos x="0" y="0"/>
-              <wp:positionH relativeFrom="margin">
-                <wp:align>right</wp:align>
-              </wp:positionH>
-              <wp:positionV relativeFrom="paragraph">
-                <wp:posOffset>-43898</wp:posOffset>
-              </wp:positionV>
-              <wp:extent cx="4532243" cy="457200"/>
-              <wp:effectExtent l="0" t="0" r="0" b="0"/>
-              <wp:wrapNone/>
-              <wp:docPr id="108" name="Rectangle 108"/>
-              <wp:cNvGraphicFramePr/>
-              <a:graphic xmlns:a="http://schemas.openxmlformats.org/drawingml/2006/main">
-                <a:graphicData uri="http://schemas.microsoft.com/office/word/2010/wordprocessingShape">
-                  <wps:wsp>
-                    <wps:cNvSpPr/>
-                    <wps:spPr>
-                      <a:xfrm>
-                        <a:off x="0" y="0"/>
-                        <a:ext cx="4532243" cy="457200"/>
-                      </a:xfrm>
-                      <a:prstGeom prst="rect">
-                        <a:avLst/>
-                      </a:prstGeom>
-                      <a:noFill/>
-                      <a:ln>
-                        <a:noFill/>
-                      </a:ln>
-                    </wps:spPr>
-                    <wps:style>
-                      <a:lnRef idx="2">
-                        <a:schemeClr val="accent1">
-                          <a:shade val="50000"/>
-                        </a:schemeClr>
-                      </a:lnRef>
-                      <a:fillRef idx="1">
-                        <a:schemeClr val="accent1"/>
-                      </a:fillRef>
-                      <a:effectRef idx="0">
-                        <a:schemeClr val="accent1"/>
-                      </a:effectRef>
-                      <a:fontRef idx="minor">
-                        <a:schemeClr val="lt1"/>
-                      </a:fontRef>
-                    </wps:style>
-                    <wps:txbx>
-                      <w:txbxContent>
-                        <w:p>
-                          <w:pPr>
-                            <w:rPr>
-                              <w:color w:val="FFFFFF" w:themeColor="background1"/>
-                              <w:sz w:val="40"/>
-                              <w:szCs w:val="40"/>
-                            </w:rPr>
-                          </w:pPr>
-                          <w:proofErr w:type="gramStart"/>
-                          <w:r>
-                            <w:rPr>
-                              <w:color w:val="FFFFFF" w:themeColor="background1"/>
-                              <w:sz w:val="40"/>
-                              <w:szCs w:val="40"/>
-                            </w:rPr>
-                            <w:t>{{ TITLE</w:t>
-                          </w:r>
-                          <w:proofErr w:type="gramEnd"/>
-                          <w:r>
-                            <w:rPr>
-                              <w:color w:val="FFFFFF" w:themeColor="background1"/>
-                              <w:sz w:val="40"/>
-                              <w:szCs w:val="40"/>
-                            </w:rPr>
-                            <w:t xml:space="preserve"> }}</w:t>
-                          </w:r>
-                        </w:p>
-                        <w:p>
-                          <w:pPr>
-                            <w:rPr>
-                              <w:color w:val="FFFFFF" w:themeColor="background1"/>
-                              <w:lang w:val="en-US"/>
-                            </w:rPr>
-                          </w:pPr>
-                        </w:p>
-                      </w:txbxContent>
-                    </wps:txbx>
-                    <wps:bodyPr rot="0" spcFirstLastPara="0" vertOverflow="overflow" horzOverflow="overflow" vert="horz" wrap="square" lIns="91440" tIns="45720" rIns="91440" bIns="45720" numCol="1" spcCol="0" rtlCol="0" fromWordArt="0" anchor="ctr" anchorCtr="0" forceAA="0" compatLnSpc="1">
-                      <a:prstTxWarp prst="textNoShape">
-                        <a:avLst/>
-                      </a:prstTxWarp>
-                      <a:noAutofit/>
-                    </wps:bodyPr>
-                  </wps:wsp>
-                </a:graphicData>
-              </a:graphic>
-              <wp14:sizeRelH relativeFrom="margin">
-                <wp14:pctWidth>0</wp14:pctWidth>
-              </wp14:sizeRelH>
-              <wp14:sizeRelV relativeFrom="margin">
-                <wp14:pctHeight>0</wp14:pctHeight>
-              </wp14:sizeRelV>
-            </wp:anchor>
-          </w:drawing>
-        </mc:Choice>
-        <mc:Fallback>
-          <w:pict>
-            <v:rect w14:anchorId="53A84156" id="Rectangle 108" o:spid="_x0000_s1027" style="position:absolute;margin-left:305.65pt;margin-top:-3.45pt;width:356.85pt;height:36pt;z-index:251672576;visibility:visible;mso-wrap-style:square;mso-width-percent:0;mso-height-percent:0;mso-wrap-distance-left:9pt;mso-wrap-distance-top:0;mso-wrap-distance-right:9pt;mso-wrap-distance-bottom:0;mso-position-horizontal:right;mso-position-horizontal-relative:margin;mso-position-vertical:absolute;mso-position-vertical-relative:text;mso-width-percent:0;mso-height-percent:0;mso-width-relative:margin;mso-height-relative:margin;v-text-anchor:middle" o:gfxdata="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" filled="f" stroked="f" strokeweight="1pt">
-              <v:textbox>
-                <w:txbxContent>
-                  <w:p>
-                    <w:pPr>
-                      <w:rPr>
-                        <w:color w:val="FFFFFF" w:themeColor="background1"/>
-                        <w:sz w:val="40"/>
-                        <w:szCs w:val="40"/>
-                      </w:rPr>
-                    </w:pPr>
-                    <w:proofErr w:type="gramStart"/>
-                    <w:r>
-                      <w:rPr>
-                        <w:color w:val="FFFFFF" w:themeColor="background1"/>
-                        <w:sz w:val="40"/>
-                        <w:szCs w:val="40"/>
-                      </w:rPr>
-                      <w:t>{{ TITLE</w:t>
-                    </w:r>
-                    <w:proofErr w:type="gramEnd"/>
-                    <w:r>
-                      <w:rPr>
-                        <w:color w:val="FFFFFF" w:themeColor="background1"/>
-                        <w:sz w:val="40"/>
-                        <w:szCs w:val="40"/>
-                      </w:rPr>
-                      <w:t xml:space="preserve"> }}</w:t>
-                    </w:r>
-                  </w:p>
-                  <w:p>
-                    <w:pPr>
-                      <w:rPr>
-                        <w:color w:val="FFFFFF" w:themeColor="background1"/>
-                        <w:lang w:val="en-US"/>
-                      </w:rPr>
-                    </w:pPr>
-                  </w:p>
-                </w:txbxContent>
-              </v:textbox>
-              <w10:wrap anchorx="margin"/>
-            </v:rect>
-          </w:pict>
-        </mc:Fallback>
-      </mc:AlternateContent>
-    </w:r>
-    <w:r>
-      <w:rPr>
-        <w:noProof/>
       </w:rPr>
       <w:drawing>
         <wp:anchor distT="0" distB="0" distL="114300" distR="114300" simplePos="0" relativeHeight="251687936" behindDoc="1" locked="0" layoutInCell="1" allowOverlap="1" wp14:anchorId="3448B26E" wp14:editId="7A0E820C">
@@ -2377,7 +2377,7 @@
                   </pic:cNvPicPr>
                 </pic:nvPicPr>
                 <pic:blipFill>
-                  <a:blip r:embed="rId3">
+                  <a:blip r:embed="rId2">
                     <a:extLst>
                       <a:ext uri="{28A0092B-C50C-407E-A947-70E740481C1C}">
                         <a14:useLocalDpi xmlns:a14="http://schemas.microsoft.com/office/drawing/2010/main" val="0"/>
@@ -2497,7 +2497,7 @@
                                         <pic:cNvPicPr/>
                                       </pic:nvPicPr>
                                       <pic:blipFill>
-                                        <a:blip r:embed="rId4" cstate="print"/>
+                                        <a:blip r:embed="rId3" cstate="print"/>
                                         <a:stretch>
                                           <a:fillRect/>
                                         </a:stretch>
@@ -2590,7 +2590,7 @@
                                   <pic:cNvPicPr/>
                                 </pic:nvPicPr>
                                 <pic:blipFill>
-                                  <a:blip r:embed="rId5" cstate="print"/>
+                                  <a:blip r:embed="rId4" cstate="print"/>
                                   <a:stretch>
                                     <a:fillRect/>
                                   </a:stretch>
@@ -2931,7 +2931,7 @@
                                         <pic:cNvPicPr/>
                                       </pic:nvPicPr>
                                       <pic:blipFill>
-                                        <a:blip r:embed="rId6" cstate="print"/>
+                                        <a:blip r:embed="rId5" cstate="print"/>
                                         <a:stretch>
                                           <a:fillRect/>
                                         </a:stretch>
@@ -3014,7 +3014,7 @@
                                   <pic:cNvPicPr/>
                                 </pic:nvPicPr>
                                 <pic:blipFill>
-                                  <a:blip r:embed="rId7" cstate="print"/>
+                                  <a:blip r:embed="rId6" cstate="print"/>
                                   <a:stretch>
                                     <a:fillRect/>
                                   </a:stretch>
